--- a/Reports/Word/Ісак Володимир Лабораторна Робота №4.docx
+++ b/Reports/Word/Ісак Володимир Лабораторна Робота №4.docx
@@ -943,16 +943,7 @@
               <w:szCs w:val="28"/>
               <w:lang w:val="uk-UA"/>
             </w:rPr>
-            <m:t xml:space="preserve">9.  </m:t>
-          </m:r>
-          <m:r>
-            <w:rPr>
-              <w:rFonts w:ascii="Cambria Math" w:hAnsi="Cambria Math"/>
-              <w:sz w:val="28"/>
-              <w:szCs w:val="28"/>
-              <w:lang w:val="uk-UA"/>
-            </w:rPr>
-            <m:t>y=</m:t>
+            <m:t>9.  y=</m:t>
           </m:r>
           <m:f>
             <m:fPr>
@@ -1017,6 +1008,9 @@
             </m:den>
           </m:f>
           <m:r>
+            <m:rPr>
+              <m:sty m:val="p"/>
+            </m:rPr>
             <w:rPr>
               <w:rFonts w:ascii="Times New Roman" w:hAnsi="Times New Roman"/>
               <w:sz w:val="28"/>
@@ -1691,6 +1685,7 @@
           <w:rFonts w:ascii="Times New Roman" w:hAnsi="Times New Roman"/>
           <w:b/>
           <w:bCs/>
+          <w:noProof/>
           <w:sz w:val="28"/>
           <w:szCs w:val="28"/>
           <w:lang w:val="uk-UA"/>
@@ -1773,6 +1768,120 @@
       </w:r>
     </w:p>
     <w:p/>
+    <w:p>
+      <w:pPr>
+        <w:rPr>
+          <w:rFonts w:ascii="Times New Roman" w:hAnsi="Times New Roman"/>
+          <w:b/>
+          <w:bCs/>
+          <w:sz w:val="28"/>
+          <w:szCs w:val="28"/>
+          <w:lang w:val="uk-UA"/>
+        </w:rPr>
+      </w:pPr>
+      <w:r>
+        <w:rPr>
+          <w:rFonts w:ascii="Times New Roman" w:hAnsi="Times New Roman"/>
+          <w:b/>
+          <w:bCs/>
+          <w:sz w:val="28"/>
+          <w:szCs w:val="28"/>
+        </w:rPr>
+        <w:t>GitHub</w:t>
+      </w:r>
+      <w:r>
+        <w:rPr>
+          <w:rFonts w:ascii="Times New Roman" w:hAnsi="Times New Roman"/>
+          <w:b/>
+          <w:bCs/>
+          <w:sz w:val="28"/>
+          <w:szCs w:val="28"/>
+          <w:lang w:val="uk-UA"/>
+        </w:rPr>
+        <w:t>:</w:t>
+      </w:r>
+    </w:p>
+    <w:p>
+      <w:pPr>
+        <w:rPr>
+          <w:lang w:val="uk-UA"/>
+        </w:rPr>
+      </w:pPr>
+    </w:p>
+    <w:p>
+      <w:pPr>
+        <w:rPr>
+          <w:lang w:val="uk-UA"/>
+        </w:rPr>
+      </w:pPr>
+      <w:hyperlink r:id="rId7" w:history="1">
+        <w:r>
+          <w:rPr>
+            <w:rStyle w:val="Hyperlink"/>
+          </w:rPr>
+          <w:t>KZP</w:t>
+        </w:r>
+        <w:r>
+          <w:rPr>
+            <w:rStyle w:val="Hyperlink"/>
+            <w:lang w:val="uk-UA"/>
+          </w:rPr>
+          <w:t>-</w:t>
+        </w:r>
+        <w:r>
+          <w:rPr>
+            <w:rStyle w:val="Hyperlink"/>
+          </w:rPr>
+          <w:t>Isak</w:t>
+        </w:r>
+        <w:r>
+          <w:rPr>
+            <w:rStyle w:val="Hyperlink"/>
+            <w:lang w:val="uk-UA"/>
+          </w:rPr>
+          <w:t>-</w:t>
+        </w:r>
+        <w:r>
+          <w:rPr>
+            <w:rStyle w:val="Hyperlink"/>
+          </w:rPr>
+          <w:t>Volodymyr</w:t>
+        </w:r>
+        <w:r>
+          <w:rPr>
+            <w:rStyle w:val="Hyperlink"/>
+            <w:lang w:val="uk-UA"/>
+          </w:rPr>
+          <w:t>-</w:t>
+        </w:r>
+        <w:r>
+          <w:rPr>
+            <w:rStyle w:val="Hyperlink"/>
+          </w:rPr>
+          <w:t>KI</w:t>
+        </w:r>
+        <w:r>
+          <w:rPr>
+            <w:rStyle w:val="Hyperlink"/>
+            <w:lang w:val="uk-UA"/>
+          </w:rPr>
+          <w:t>-303</w:t>
+        </w:r>
+      </w:hyperlink>
+      <w:r>
+        <w:rPr>
+          <w:lang w:val="uk-UA"/>
+        </w:rPr>
+        <w:t xml:space="preserve"> (Посилання)</w:t>
+      </w:r>
+    </w:p>
+    <w:p>
+      <w:pPr>
+        <w:rPr>
+          <w:lang w:val="uk-UA"/>
+        </w:rPr>
+      </w:pPr>
+    </w:p>
     <w:sectPr>
       <w:pgSz w:w="11906" w:h="16838"/>
       <w:pgMar w:top="1134" w:right="1701" w:bottom="1134" w:left="1701" w:header="720" w:footer="720" w:gutter="0"/>
@@ -2196,6 +2305,15 @@
       <w:szCs w:val="18"/>
     </w:rPr>
   </w:style>
+  <w:style w:type="character" w:styleId="Hyperlink">
+    <w:name w:val="Hyperlink"/>
+    <w:basedOn w:val="DefaultParagraphFont"/>
+    <w:rsid w:val="008E104C"/>
+    <w:rPr>
+      <w:color w:val="0000FF" w:themeColor="hyperlink"/>
+      <w:u w:val="single"/>
+    </w:rPr>
+  </w:style>
 </w:styles>
 </file>
 
